--- a/DOCX-en/main_courses/Burgundian beef.docx
+++ b/DOCX-en/main_courses/Burgundian beef.docx
@@ -1,6 +1,6 @@
 
 <file path=word/document.xml><?xml version="1.0" encoding="utf-8"?>
-<w:document xmlns:wpc="http://schemas.microsoft.com/office/word/2010/wordprocessingCanvas" xmlns:cx="http://schemas.microsoft.com/office/drawing/2014/chartex" xmlns:cx1="http://schemas.microsoft.com/office/drawing/2015/9/8/chartex" xmlns:cx2="http://schemas.microsoft.com/office/drawing/2015/10/21/chartex" xmlns:cx3="http://schemas.microsoft.com/office/drawing/2016/5/9/chartex" xmlns:cx4="http://schemas.microsoft.com/office/drawing/2016/5/10/chartex" xmlns:cx5="http://schemas.microsoft.com/office/drawing/2016/5/11/chartex" xmlns:cx6="http://schemas.microsoft.com/office/drawing/2016/5/12/chartex" xmlns:cx7="http://schemas.microsoft.com/office/drawing/2016/5/13/chartex" xmlns:cx8="http://schemas.microsoft.com/office/drawing/2016/5/14/chartex" xmlns:mc="http://schemas.openxmlformats.org/markup-compatibility/2006" xmlns:aink="http://schemas.microsoft.com/office/drawing/2016/ink" xmlns:am3d="http://schemas.microsoft.com/office/drawing/2017/model3d" xmlns:o="urn:schemas-microsoft-com:office:office" xmlns:oel="http://schemas.microsoft.com/office/2019/extlst" xmlns:r="http://schemas.openxmlformats.org/officeDocument/2006/relationships" xmlns:m="http://schemas.openxmlformats.org/officeDocument/2006/math" xmlns:v="urn:schemas-microsoft-com:vml" xmlns:wp14="http://schemas.microsoft.com/office/word/2010/wordprocessingDrawing" xmlns:wp="http://schemas.openxmlformats.org/drawingml/2006/wordprocessingDrawing" xmlns:w10="urn:schemas-microsoft-com:office:word" xmlns:w="http://schemas.openxmlformats.org/wordprocessingml/2006/main" xmlns:w14="http://schemas.microsoft.com/office/word/2010/wordml" xmlns:w15="http://schemas.microsoft.com/office/word/2012/wordml" xmlns:w16cex="http://schemas.microsoft.com/office/word/2018/wordml/cex" xmlns:w16cid="http://schemas.microsoft.com/office/word/2016/wordml/cid" xmlns:w16="http://schemas.microsoft.com/office/word/2018/wordml" xmlns:w16du="http://schemas.microsoft.com/office/word/2023/wordml/word16du" xmlns:w16sdtdh="http://schemas.microsoft.com/office/word/2020/wordml/sdtdatahash" xmlns:w16se="http://schemas.microsoft.com/office/word/2015/wordml/symex" xmlns:wpg="http://schemas.microsoft.com/office/word/2010/wordprocessingGroup" xmlns:wpi="http://schemas.microsoft.com/office/word/2010/wordprocessingInk" xmlns:wne="http://schemas.microsoft.com/office/word/2006/wordml" xmlns:wps="http://schemas.microsoft.com/office/word/2010/wordprocessingShape" mc:Ignorable="w14 w15 w16se w16cid w16 w16cex w16sdtdh w16du wp14">
+<w:document xmlns:wpc="http://schemas.microsoft.com/office/word/2010/wordprocessingCanvas" xmlns:cx="http://schemas.microsoft.com/office/drawing/2014/chartex" xmlns:cx1="http://schemas.microsoft.com/office/drawing/2015/9/8/chartex" xmlns:cx2="http://schemas.microsoft.com/office/drawing/2015/10/21/chartex" xmlns:cx3="http://schemas.microsoft.com/office/drawing/2016/5/9/chartex" xmlns:cx4="http://schemas.microsoft.com/office/drawing/2016/5/10/chartex" xmlns:cx5="http://schemas.microsoft.com/office/drawing/2016/5/11/chartex" xmlns:cx6="http://schemas.microsoft.com/office/drawing/2016/5/12/chartex" xmlns:cx7="http://schemas.microsoft.com/office/drawing/2016/5/13/chartex" xmlns:cx8="http://schemas.microsoft.com/office/drawing/2016/5/14/chartex" xmlns:mc="http://schemas.openxmlformats.org/markup-compatibility/2006" xmlns:aink="http://schemas.microsoft.com/office/drawing/2016/ink" xmlns:am3d="http://schemas.microsoft.com/office/drawing/2017/model3d" xmlns:o="urn:schemas-microsoft-com:office:office" xmlns:oel="http://schemas.microsoft.com/office/2019/extlst" xmlns:r="http://schemas.openxmlformats.org/officeDocument/2006/relationships" xmlns:m="http://schemas.openxmlformats.org/officeDocument/2006/math" xmlns:v="urn:schemas-microsoft-com:vml" xmlns:wp14="http://schemas.microsoft.com/office/word/2010/wordprocessingDrawing" xmlns:wp="http://schemas.openxmlformats.org/drawingml/2006/wordprocessingDrawing" xmlns:w10="urn:schemas-microsoft-com:office:word" xmlns:w="http://schemas.openxmlformats.org/wordprocessingml/2006/main" xmlns:w14="http://schemas.microsoft.com/office/word/2010/wordml" xmlns:w15="http://schemas.microsoft.com/office/word/2012/wordml" xmlns:w16cex="http://schemas.microsoft.com/office/word/2018/wordml/cex" xmlns:w16cid="http://schemas.microsoft.com/office/word/2016/wordml/cid" xmlns:w16="http://schemas.microsoft.com/office/word/2018/wordml" xmlns:w16du="http://schemas.microsoft.com/office/word/2023/wordml/word16du" xmlns:w16sdtdh="http://schemas.microsoft.com/office/word/2020/wordml/sdtdatahash" xmlns:w16sdtfl="http://schemas.microsoft.com/office/word/2024/wordml/sdtformatlock" xmlns:w16se="http://schemas.microsoft.com/office/word/2015/wordml/symex" xmlns:wpg="http://schemas.microsoft.com/office/word/2010/wordprocessingGroup" xmlns:wpi="http://schemas.microsoft.com/office/word/2010/wordprocessingInk" xmlns:wne="http://schemas.microsoft.com/office/word/2006/wordml" xmlns:wps="http://schemas.microsoft.com/office/word/2010/wordprocessingShape" mc:Ignorable="w14 w15 w16se w16cid w16 w16cex w16sdtdh w16sdtfl w16du wp14">
   <w:body>
     <w:p>
       <w:pPr>
@@ -13,9 +13,6 @@
     <w:p>
       <w:pPr>
         <w:pStyle w:val="Heading4"/>
-        <w:rPr>
-          <w:color w:val="C00000"/>
-        </w:rPr>
       </w:pPr>
       <w:r>
         <w:t>Ingredients</w:t>
@@ -87,14 +84,8 @@
       </w:r>
     </w:p>
     <w:p>
-      <w:r/>
-    </w:p>
-    <w:p>
       <w:pPr>
         <w:pStyle w:val="Heading4"/>
-        <w:rPr>
-          <w:color w:val="C00000"/>
-        </w:rPr>
       </w:pPr>
       <w:r>
         <w:t>Preparation</w:t>
@@ -223,17 +214,7 @@
     </w:p>
     <w:p>
       <w:pPr>
-        <w:pStyle w:val="ListParagraph"/>
-        <w:ind w:left="1428"/>
-      </w:pPr>
-      <w:r/>
-    </w:p>
-    <w:p>
-      <w:pPr>
         <w:pStyle w:val="Heading4"/>
-        <w:rPr>
-          <w:color w:val="C00000"/>
-        </w:rPr>
       </w:pPr>
       <w:r>
         <w:t>Accompaniement</w:t>
@@ -258,7 +239,7 @@
 </file>
 
 <file path=word/numbering.xml><?xml version="1.0" encoding="utf-8"?>
-<w:numbering xmlns:wpc="http://schemas.microsoft.com/office/word/2010/wordprocessingCanvas" xmlns:cx="http://schemas.microsoft.com/office/drawing/2014/chartex" xmlns:cx1="http://schemas.microsoft.com/office/drawing/2015/9/8/chartex" xmlns:cx2="http://schemas.microsoft.com/office/drawing/2015/10/21/chartex" xmlns:cx3="http://schemas.microsoft.com/office/drawing/2016/5/9/chartex" xmlns:cx4="http://schemas.microsoft.com/office/drawing/2016/5/10/chartex" xmlns:cx5="http://schemas.microsoft.com/office/drawing/2016/5/11/chartex" xmlns:cx6="http://schemas.microsoft.com/office/drawing/2016/5/12/chartex" xmlns:cx7="http://schemas.microsoft.com/office/drawing/2016/5/13/chartex" xmlns:cx8="http://schemas.microsoft.com/office/drawing/2016/5/14/chartex" xmlns:mc="http://schemas.openxmlformats.org/markup-compatibility/2006" xmlns:aink="http://schemas.microsoft.com/office/drawing/2016/ink" xmlns:am3d="http://schemas.microsoft.com/office/drawing/2017/model3d" xmlns:o="urn:schemas-microsoft-com:office:office" xmlns:oel="http://schemas.microsoft.com/office/2019/extlst" xmlns:r="http://schemas.openxmlformats.org/officeDocument/2006/relationships" xmlns:m="http://schemas.openxmlformats.org/officeDocument/2006/math" xmlns:v="urn:schemas-microsoft-com:vml" xmlns:wp14="http://schemas.microsoft.com/office/word/2010/wordprocessingDrawing" xmlns:wp="http://schemas.openxmlformats.org/drawingml/2006/wordprocessingDrawing" xmlns:w10="urn:schemas-microsoft-com:office:word" xmlns:w="http://schemas.openxmlformats.org/wordprocessingml/2006/main" xmlns:w14="http://schemas.microsoft.com/office/word/2010/wordml" xmlns:w15="http://schemas.microsoft.com/office/word/2012/wordml" xmlns:w16cex="http://schemas.microsoft.com/office/word/2018/wordml/cex" xmlns:w16cid="http://schemas.microsoft.com/office/word/2016/wordml/cid" xmlns:w16="http://schemas.microsoft.com/office/word/2018/wordml" xmlns:w16du="http://schemas.microsoft.com/office/word/2023/wordml/word16du" xmlns:w16sdtdh="http://schemas.microsoft.com/office/word/2020/wordml/sdtdatahash" xmlns:w16se="http://schemas.microsoft.com/office/word/2015/wordml/symex" xmlns:wpg="http://schemas.microsoft.com/office/word/2010/wordprocessingGroup" xmlns:wpi="http://schemas.microsoft.com/office/word/2010/wordprocessingInk" xmlns:wne="http://schemas.microsoft.com/office/word/2006/wordml" xmlns:wps="http://schemas.microsoft.com/office/word/2010/wordprocessingShape" mc:Ignorable="w14 w15 w16se w16cid w16 w16cex w16sdtdh w16du wp14">
+<w:numbering xmlns:wpc="http://schemas.microsoft.com/office/word/2010/wordprocessingCanvas" xmlns:cx="http://schemas.microsoft.com/office/drawing/2014/chartex" xmlns:cx1="http://schemas.microsoft.com/office/drawing/2015/9/8/chartex" xmlns:cx2="http://schemas.microsoft.com/office/drawing/2015/10/21/chartex" xmlns:cx3="http://schemas.microsoft.com/office/drawing/2016/5/9/chartex" xmlns:cx4="http://schemas.microsoft.com/office/drawing/2016/5/10/chartex" xmlns:cx5="http://schemas.microsoft.com/office/drawing/2016/5/11/chartex" xmlns:cx6="http://schemas.microsoft.com/office/drawing/2016/5/12/chartex" xmlns:cx7="http://schemas.microsoft.com/office/drawing/2016/5/13/chartex" xmlns:cx8="http://schemas.microsoft.com/office/drawing/2016/5/14/chartex" xmlns:mc="http://schemas.openxmlformats.org/markup-compatibility/2006" xmlns:aink="http://schemas.microsoft.com/office/drawing/2016/ink" xmlns:am3d="http://schemas.microsoft.com/office/drawing/2017/model3d" xmlns:o="urn:schemas-microsoft-com:office:office" xmlns:oel="http://schemas.microsoft.com/office/2019/extlst" xmlns:r="http://schemas.openxmlformats.org/officeDocument/2006/relationships" xmlns:m="http://schemas.openxmlformats.org/officeDocument/2006/math" xmlns:v="urn:schemas-microsoft-com:vml" xmlns:wp14="http://schemas.microsoft.com/office/word/2010/wordprocessingDrawing" xmlns:wp="http://schemas.openxmlformats.org/drawingml/2006/wordprocessingDrawing" xmlns:w10="urn:schemas-microsoft-com:office:word" xmlns:w="http://schemas.openxmlformats.org/wordprocessingml/2006/main" xmlns:w14="http://schemas.microsoft.com/office/word/2010/wordml" xmlns:w15="http://schemas.microsoft.com/office/word/2012/wordml" xmlns:w16cex="http://schemas.microsoft.com/office/word/2018/wordml/cex" xmlns:w16cid="http://schemas.microsoft.com/office/word/2016/wordml/cid" xmlns:w16="http://schemas.microsoft.com/office/word/2018/wordml" xmlns:w16du="http://schemas.microsoft.com/office/word/2023/wordml/word16du" xmlns:w16sdtdh="http://schemas.microsoft.com/office/word/2020/wordml/sdtdatahash" xmlns:w16sdtfl="http://schemas.microsoft.com/office/word/2024/wordml/sdtformatlock" xmlns:w16se="http://schemas.microsoft.com/office/word/2015/wordml/symex" xmlns:wpg="http://schemas.microsoft.com/office/word/2010/wordprocessingGroup" xmlns:wpi="http://schemas.microsoft.com/office/word/2010/wordprocessingInk" xmlns:wne="http://schemas.microsoft.com/office/word/2006/wordml" xmlns:wps="http://schemas.microsoft.com/office/word/2010/wordprocessingShape" mc:Ignorable="w14 w15 w16se w16cid w16 w16cex w16sdtdh w16sdtfl w16du wp14">
   <w:abstractNum w:abstractNumId="0" w15:restartNumberingAfterBreak="0">
     <w:nsid w:val="3FE75251"/>
     <w:multiLevelType w:val="hybridMultilevel"/>
@@ -357,7 +338,7 @@
 </file>
 
 <file path=word/styles.xml><?xml version="1.0" encoding="utf-8"?>
-<w:styles xmlns:mc="http://schemas.openxmlformats.org/markup-compatibility/2006" xmlns:r="http://schemas.openxmlformats.org/officeDocument/2006/relationships" xmlns:w="http://schemas.openxmlformats.org/wordprocessingml/2006/main" xmlns:w14="http://schemas.microsoft.com/office/word/2010/wordml" xmlns:w15="http://schemas.microsoft.com/office/word/2012/wordml" xmlns:w16cex="http://schemas.microsoft.com/office/word/2018/wordml/cex" xmlns:w16cid="http://schemas.microsoft.com/office/word/2016/wordml/cid" xmlns:w16="http://schemas.microsoft.com/office/word/2018/wordml" xmlns:w16du="http://schemas.microsoft.com/office/word/2023/wordml/word16du" xmlns:w16sdtdh="http://schemas.microsoft.com/office/word/2020/wordml/sdtdatahash" xmlns:w16se="http://schemas.microsoft.com/office/word/2015/wordml/symex" mc:Ignorable="w14 w15 w16se w16cid w16 w16cex w16sdtdh w16du">
+<w:styles xmlns:mc="http://schemas.openxmlformats.org/markup-compatibility/2006" xmlns:r="http://schemas.openxmlformats.org/officeDocument/2006/relationships" xmlns:w="http://schemas.openxmlformats.org/wordprocessingml/2006/main" xmlns:w14="http://schemas.microsoft.com/office/word/2010/wordml" xmlns:w15="http://schemas.microsoft.com/office/word/2012/wordml" xmlns:w16cex="http://schemas.microsoft.com/office/word/2018/wordml/cex" xmlns:w16cid="http://schemas.microsoft.com/office/word/2016/wordml/cid" xmlns:w16="http://schemas.microsoft.com/office/word/2018/wordml" xmlns:w16du="http://schemas.microsoft.com/office/word/2023/wordml/word16du" xmlns:w16sdtdh="http://schemas.microsoft.com/office/word/2020/wordml/sdtdatahash" xmlns:w16sdtfl="http://schemas.microsoft.com/office/word/2024/wordml/sdtformatlock" xmlns:w16se="http://schemas.microsoft.com/office/word/2015/wordml/symex" mc:Ignorable="w14 w15 w16se w16cid w16 w16cex w16sdtdh w16sdtfl w16du">
   <w:docDefaults>
     <w:rPrDefault>
       <w:rPr>
@@ -818,7 +799,7 @@
     <w:uiPriority w:val="9"/>
     <w:unhideWhenUsed/>
     <w:qFormat/>
-    <w:rsid w:val="00DD4EE5"/>
+    <w:rsid w:val="008753EB"/>
     <w:pPr>
       <w:spacing w:before="240" w:after="120"/>
       <w:ind w:left="0"/>
@@ -829,7 +810,7 @@
       <w:bCs w:val="0"/>
       <w:i/>
       <w:iCs/>
-      <w:color w:val="E36C0A" w:themeColor="accent6" w:themeShade="BF"/>
+      <w:color w:val="C00000"/>
       <w:sz w:val="32"/>
     </w:rPr>
   </w:style>
@@ -879,13 +860,13 @@
     <w:basedOn w:val="DefaultParagraphFont"/>
     <w:link w:val="Heading4"/>
     <w:uiPriority w:val="9"/>
-    <w:rsid w:val="00DD4EE5"/>
+    <w:rsid w:val="008753EB"/>
     <w:rPr>
       <w:rFonts w:ascii="Monotype Corsiva" w:eastAsiaTheme="majorEastAsia" w:hAnsi="Monotype Corsiva" w:cstheme="majorBidi"/>
       <w:b/>
       <w:i/>
       <w:iCs/>
-      <w:color w:val="E36C0A" w:themeColor="accent6" w:themeShade="BF"/>
+      <w:color w:val="C00000"/>
       <w:sz w:val="32"/>
       <w:szCs w:val="26"/>
     </w:rPr>

--- a/DOCX-en/main_courses/Burgundian beef.docx
+++ b/DOCX-en/main_courses/Burgundian beef.docx
@@ -7,7 +7,7 @@
         <w:pStyle w:val="Heading3"/>
       </w:pPr>
       <w:r>
-        <w:t>Burgundian beef</w:t>
+        <w:t>Beef Bourguignon</w:t>
       </w:r>
     </w:p>
     <w:p>
@@ -25,7 +25,7 @@
     </w:p>
     <w:p>
       <w:r>
-        <w:t>800 g of beef for bourguignon (beef "to simmer in ragout" plays beef ...) detailed in pieces</w:t>
+        <w:t>800 g of beef for bourguignon (beef “to simmer in a stew”, beef cheek, etc.) broken down into pieces</w:t>
       </w:r>
     </w:p>
     <w:p>
@@ -45,12 +45,12 @@
     </w:p>
     <w:p>
       <w:r>
-        <w:t>4 Paris mushrooms</w:t>
-      </w:r>
-    </w:p>
-    <w:p>
-      <w:r>
-        <w:t>2 garlic cloves (optional)</w:t>
+        <w:t>4 button mushrooms</w:t>
+      </w:r>
+    </w:p>
+    <w:p>
+      <w:r>
+        <w:t>2 cloves of garlic (optional)</w:t>
       </w:r>
     </w:p>
     <w:p>
@@ -65,12 +65,12 @@
     </w:p>
     <w:p>
       <w:r>
-        <w:t>30 cl of vegetable broth (made with 1 cube of dissolved broth in hot water)</w:t>
-      </w:r>
-    </w:p>
-    <w:p>
-      <w:r>
-        <w:t>250 ml of red wine</w:t>
+        <w:t>30 cl of vegetable stock (made with 1 stock cube dissolved in hot water)</w:t>
+      </w:r>
+    </w:p>
+    <w:p>
+      <w:r>
+        <w:t>250 mL red wine</w:t>
       </w:r>
     </w:p>
     <w:p>
@@ -80,7 +80,7 @@
     </w:p>
     <w:p>
       <w:r>
-        <w:t>1 bouquet garni (laurel, thyme etc…)</w:t>
+        <w:t>1 bouquet garni (bay leaf, thyme, etc.)</w:t>
       </w:r>
     </w:p>
     <w:p>
@@ -97,7 +97,7 @@
         <w:ind w:left="709"/>
       </w:pPr>
       <w:r>
-        <w:t>This traditional recipe requires a long cooking time. The more the beef is simmered, the better it will be. The Burgundian beef will be very good heated the next day too.</w:t>
+        <w:t>This traditional recipe requires a long cooking time. The longer the beef is simmered, the better it will be. Beef bourguignon will be very good reheated the next day too.</w:t>
       </w:r>
     </w:p>
     <w:p>
@@ -116,7 +116,7 @@
         </w:numPr>
       </w:pPr>
       <w:r>
-        <w:t>If possible, the day before, marinate the beef with the bouquet garni in the wine.</w:t>
+        <w:t>If possible, the day before, marinate the beef with the bouquet garni in wine.</w:t>
       </w:r>
     </w:p>
     <w:p>
@@ -128,7 +128,7 @@
         </w:numPr>
       </w:pPr>
       <w:r>
-        <w:t>The same day, peel the carrots and onions, cut them into slices (thick for carrots, 3-4 mm) and brown them in the oil in a casserole dish.</w:t>
+        <w:t>The same day, peel the carrots and onions, cut them into slices (thick enough for the carrots, 3-4 mm) and brown them in oil in a casserole dish.</w:t>
       </w:r>
     </w:p>
     <w:p>
@@ -152,7 +152,7 @@
         </w:numPr>
       </w:pPr>
       <w:r>
-        <w:t>Remove the vegetables and bacon from the casserole dish and set aside.</w:t>
+        <w:t>Remove the vegetables and bacon from the casserole and reserve them.</w:t>
       </w:r>
     </w:p>
     <w:p>
@@ -164,7 +164,7 @@
         </w:numPr>
       </w:pPr>
       <w:r>
-        <w:t>With a skimmer, remove the beef from your marinade and brown it in the casserole dish. When the meat is golden brown, add the flour and distribute well, stirring.</w:t>
+        <w:t>Using a slotted spoon, remove the beef from its marinade and brown it in the casserole dish. When the meat is nicely browned, add the flour and distribute well while stirring.</w:t>
       </w:r>
     </w:p>
     <w:p>
@@ -176,7 +176,7 @@
         </w:numPr>
       </w:pPr>
       <w:r>
-        <w:t>Then add the vegetables to the casserole dish, the broth, and the wine with the bouquet garni.</w:t>
+        <w:t>Then add the vegetables, broth, and wine to the casserole with the bouquet garni.</w:t>
       </w:r>
     </w:p>
     <w:p>
@@ -188,7 +188,7 @@
         </w:numPr>
       </w:pPr>
       <w:r>
-        <w:t>Salt, pepper and cook over low heat for 3 hours.</w:t>
+        <w:t>Add salt and pepper and cook over low heat for 3 hours.</w:t>
       </w:r>
     </w:p>
     <w:p>
@@ -200,7 +200,7 @@
         </w:numPr>
       </w:pPr>
       <w:r>
-        <w:t>Then add the washed mushrooms, stained and cut into strips. Cook for another 30 minutes.</w:t>
+        <w:t>Then add the washed, hulled and cut into strips mushrooms. Leave to cook for another 30 minutes.</w:t>
       </w:r>
     </w:p>
     <w:p>
@@ -209,7 +209,7 @@
         <w:ind w:left="1428"/>
       </w:pPr>
       <w:r>
-        <w:t>The sauce must be linked but not thick. Otherwise, add a little water.</w:t>
+        <w:t>The sauce should be thick but not thick. Otherwise, add a little water.</w:t>
       </w:r>
     </w:p>
     <w:p>
@@ -222,7 +222,7 @@
     </w:p>
     <w:p>
       <w:r>
-        <w:t>Uses accompanied by steam potatoes, or tagliatelle.</w:t>
+        <w:t>Served with steamed potatoes or tagliatelle.</w:t>
       </w:r>
     </w:p>
     <w:p>
